--- a/msnet/Lab3/Lab3.docx
+++ b/msnet/Lab3/Lab3.docx
@@ -1532,9 +1532,9 @@
         </w:rPr>
         <w:drawing>
           <wp:inline distT="0" distB="0" distL="0" distR="0">
-            <wp:extent cx="6848475" cy="4657725"/>
-            <wp:effectExtent l="0" t="0" r="9525" b="9525"/>
-            <wp:docPr id="3" name="Picture 3" descr="C:\Users\FeedBlack-PC\Downloads\Lab3.drawio (3).png"/>
+            <wp:extent cx="6847205" cy="4623435"/>
+            <wp:effectExtent l="0" t="0" r="0" b="5715"/>
+            <wp:docPr id="5" name="Picture 5"/>
             <wp:cNvGraphicFramePr>
               <a:graphicFrameLocks xmlns:a="http://schemas.openxmlformats.org/drawingml/2006/main" noChangeAspect="1"/>
             </wp:cNvGraphicFramePr>
@@ -1542,7 +1542,7 @@
               <a:graphicData uri="http://schemas.openxmlformats.org/drawingml/2006/picture">
                 <pic:pic xmlns:pic="http://schemas.openxmlformats.org/drawingml/2006/picture">
                   <pic:nvPicPr>
-                    <pic:cNvPr id="0" name="Picture 1" descr="C:\Users\FeedBlack-PC\Downloads\Lab3.drawio (3).png"/>
+                    <pic:cNvPr id="0" name="Picture 1"/>
                     <pic:cNvPicPr>
                       <a:picLocks noChangeAspect="1" noChangeArrowheads="1"/>
                     </pic:cNvPicPr>
@@ -1563,7 +1563,7 @@
                   <pic:spPr bwMode="auto">
                     <a:xfrm>
                       <a:off x="0" y="0"/>
-                      <a:ext cx="6848475" cy="4657725"/>
+                      <a:ext cx="6847205" cy="4623435"/>
                     </a:xfrm>
                     <a:prstGeom prst="rect">
                       <a:avLst/>
